--- a/7. ППП.docx
+++ b/7. ППП.docx
@@ -2015,6 +2015,7 @@
         </w:rPr>
         <w:t>«</w:t>
       </w:r>
+      <w:proofErr w:type="spellStart"/>
       <w:r>
         <w:rPr>
           <w:rFonts w:ascii="Times New Roman" w:hAnsi="Times New Roman"/>
@@ -2023,6 +2024,7 @@
         </w:rPr>
         <w:t>Git</w:t>
       </w:r>
+      <w:proofErr w:type="spellEnd"/>
       <w:r>
         <w:rPr>
           <w:rStyle w:val="ac"/>
@@ -2074,6 +2076,7 @@
         </w:rPr>
         <w:t>«</w:t>
       </w:r>
+      <w:proofErr w:type="spellStart"/>
       <w:r>
         <w:rPr>
           <w:rFonts w:ascii="Times New Roman" w:hAnsi="Times New Roman"/>
@@ -2082,6 +2085,7 @@
         </w:rPr>
         <w:t>IntelliSense</w:t>
       </w:r>
+      <w:proofErr w:type="spellEnd"/>
       <w:r>
         <w:rPr>
           <w:rStyle w:val="ac"/>
@@ -2212,7 +2216,15 @@
           <w:sz w:val="28"/>
           <w:szCs w:val="28"/>
         </w:rPr>
-        <w:t>].</w:t>
+        <w:t>]</w:t>
+      </w:r>
+      <w:r>
+        <w:rPr>
+          <w:rFonts w:ascii="Times New Roman" w:hAnsi="Times New Roman"/>
+          <w:sz w:val="28"/>
+          <w:szCs w:val="28"/>
+        </w:rPr>
+        <w:t>,</w:t>
       </w:r>
     </w:p>
     <w:p>
@@ -2422,6 +2434,7 @@
         </w:rPr>
         <w:t>«</w:t>
       </w:r>
+      <w:proofErr w:type="spellStart"/>
       <w:r>
         <w:rPr>
           <w:rFonts w:ascii="Times New Roman" w:hAnsi="Times New Roman"/>
@@ -2431,6 +2444,7 @@
         </w:rPr>
         <w:t>Android</w:t>
       </w:r>
+      <w:proofErr w:type="spellEnd"/>
       <w:r>
         <w:rPr>
           <w:rFonts w:ascii="Times New Roman" w:hAnsi="Times New Roman"/>
@@ -2458,6 +2472,7 @@
         </w:rPr>
         <w:t>«</w:t>
       </w:r>
+      <w:proofErr w:type="spellStart"/>
       <w:r>
         <w:rPr>
           <w:rFonts w:ascii="Times New Roman" w:hAnsi="Times New Roman"/>
@@ -2467,6 +2482,7 @@
         </w:rPr>
         <w:t>iOS</w:t>
       </w:r>
+      <w:proofErr w:type="spellEnd"/>
       <w:r>
         <w:rPr>
           <w:rFonts w:ascii="Times New Roman" w:hAnsi="Times New Roman"/>
@@ -2694,8 +2710,18 @@
           <w:sz w:val="28"/>
           <w:szCs w:val="28"/>
         </w:rPr>
-        <w:t>Model-View-Controller</w:t>
-      </w:r>
+        <w:t>Model-View-</w:t>
+      </w:r>
+      <w:proofErr w:type="spellStart"/>
+      <w:r>
+        <w:rPr>
+          <w:rFonts w:ascii="Times New Roman" w:hAnsi="Times New Roman"/>
+          <w:sz w:val="28"/>
+          <w:szCs w:val="28"/>
+        </w:rPr>
+        <w:t>Controller</w:t>
+      </w:r>
+      <w:proofErr w:type="spellEnd"/>
       <w:r>
         <w:rPr>
           <w:rFonts w:ascii="Times New Roman" w:hAnsi="Times New Roman"/>
@@ -2719,14 +2745,6 @@
           <w:szCs w:val="28"/>
         </w:rPr>
         <w:t>Согласно этой структуре, запросы пользователей направляются в контроллер, который отвечает за работу с моделью для выполнения действий пользователей и (или) получение результатов запросов. Контроллер выбирает представление для отображения пользователю со всеми необходимыми данными модели</w:t>
-      </w:r>
-      <w:r>
-        <w:rPr>
-          <w:rFonts w:ascii="Times New Roman" w:hAnsi="Times New Roman"/>
-          <w:sz w:val="28"/>
-          <w:szCs w:val="28"/>
-        </w:rPr>
-        <w:t>.</w:t>
       </w:r>
       <w:r>
         <w:rPr>
@@ -2976,7 +2994,27 @@
           <w:sz w:val="28"/>
           <w:szCs w:val="28"/>
         </w:rPr>
-        <w:t xml:space="preserve">современный объектно-ориентированный и типобезопасный язык программирования. C# позволяет разработчикам создавать разные типы безопасных и надежных приложений, выполняющихся в </w:t>
+        <w:t xml:space="preserve">современный объектно-ориентированный и </w:t>
+      </w:r>
+      <w:proofErr w:type="spellStart"/>
+      <w:r>
+        <w:rPr>
+          <w:rFonts w:ascii="Times New Roman" w:hAnsi="Times New Roman"/>
+          <w:color w:val="000000" w:themeColor="text1"/>
+          <w:sz w:val="28"/>
+          <w:szCs w:val="28"/>
+        </w:rPr>
+        <w:t>типобезопасный</w:t>
+      </w:r>
+      <w:proofErr w:type="spellEnd"/>
+      <w:r>
+        <w:rPr>
+          <w:rFonts w:ascii="Times New Roman" w:hAnsi="Times New Roman"/>
+          <w:color w:val="000000" w:themeColor="text1"/>
+          <w:sz w:val="28"/>
+          <w:szCs w:val="28"/>
+        </w:rPr>
+        <w:t xml:space="preserve"> язык программирования. C# позволяет разработчикам создавать разные типы безопасных и надежных приложений, выполняющихся в </w:t>
       </w:r>
       <w:r>
         <w:rPr>
@@ -3528,6 +3566,7 @@
         </w:rPr>
         <w:t>», «</w:t>
       </w:r>
+      <w:proofErr w:type="spellStart"/>
       <w:r>
         <w:rPr>
           <w:rFonts w:ascii="Times New Roman" w:eastAsiaTheme="minorHAnsi" w:hAnsi="Times New Roman"/>
@@ -3538,6 +3577,7 @@
         </w:rPr>
         <w:t>GameScores</w:t>
       </w:r>
+      <w:proofErr w:type="spellEnd"/>
       <w:r>
         <w:rPr>
           <w:rFonts w:ascii="Times New Roman" w:hAnsi="Times New Roman"/>
@@ -3548,6 +3588,7 @@
         </w:rPr>
         <w:t>», «</w:t>
       </w:r>
+      <w:proofErr w:type="spellStart"/>
       <w:r>
         <w:rPr>
           <w:rFonts w:ascii="Times New Roman" w:eastAsiaTheme="minorHAnsi" w:hAnsi="Times New Roman"/>
@@ -3558,6 +3599,7 @@
         </w:rPr>
         <w:t>TestQuestions</w:t>
       </w:r>
+      <w:proofErr w:type="spellEnd"/>
       <w:r>
         <w:rPr>
           <w:rFonts w:ascii="Times New Roman" w:hAnsi="Times New Roman"/>
@@ -3578,6 +3620,7 @@
         </w:rPr>
         <w:t>, «</w:t>
       </w:r>
+      <w:proofErr w:type="spellStart"/>
       <w:r>
         <w:rPr>
           <w:rFonts w:ascii="Times New Roman" w:eastAsiaTheme="minorHAnsi" w:hAnsi="Times New Roman"/>
@@ -3588,6 +3631,7 @@
         </w:rPr>
         <w:t>DataCategories</w:t>
       </w:r>
+      <w:proofErr w:type="spellEnd"/>
       <w:r>
         <w:rPr>
           <w:rFonts w:ascii="Times New Roman" w:hAnsi="Times New Roman"/>
@@ -3598,6 +3642,7 @@
         </w:rPr>
         <w:t>», «</w:t>
       </w:r>
+      <w:proofErr w:type="spellStart"/>
       <w:r>
         <w:rPr>
           <w:rFonts w:ascii="Times New Roman" w:eastAsiaTheme="minorHAnsi" w:hAnsi="Times New Roman"/>
@@ -3628,6 +3673,7 @@
         </w:rPr>
         <w:t>s</w:t>
       </w:r>
+      <w:proofErr w:type="spellEnd"/>
       <w:r>
         <w:rPr>
           <w:rFonts w:ascii="Times New Roman" w:hAnsi="Times New Roman"/>
@@ -3638,6 +3684,7 @@
         </w:rPr>
         <w:t>», «</w:t>
       </w:r>
+      <w:proofErr w:type="spellStart"/>
       <w:r>
         <w:rPr>
           <w:rFonts w:ascii="Times New Roman" w:eastAsiaTheme="minorHAnsi" w:hAnsi="Times New Roman"/>
@@ -3648,6 +3695,7 @@
         </w:rPr>
         <w:t>DataActions</w:t>
       </w:r>
+      <w:proofErr w:type="spellEnd"/>
       <w:r>
         <w:rPr>
           <w:rFonts w:ascii="Times New Roman" w:hAnsi="Times New Roman"/>
@@ -3676,7 +3724,29 @@
           <w:szCs w:val="28"/>
           <w:lang w:val="en-US" w:eastAsia="en-US"/>
         </w:rPr>
-        <w:t xml:space="preserve">«DataReferences». </w:t>
+        <w:t>«</w:t>
+      </w:r>
+      <w:proofErr w:type="spellStart"/>
+      <w:r>
+        <w:rPr>
+          <w:rFonts w:ascii="Times New Roman" w:eastAsiaTheme="minorHAnsi" w:hAnsi="Times New Roman"/>
+          <w:color w:val="000000"/>
+          <w:sz w:val="28"/>
+          <w:szCs w:val="28"/>
+          <w:lang w:val="en-US" w:eastAsia="en-US"/>
+        </w:rPr>
+        <w:t>DataReferences</w:t>
+      </w:r>
+      <w:proofErr w:type="spellEnd"/>
+      <w:r>
+        <w:rPr>
+          <w:rFonts w:ascii="Times New Roman" w:eastAsiaTheme="minorHAnsi" w:hAnsi="Times New Roman"/>
+          <w:color w:val="000000"/>
+          <w:sz w:val="28"/>
+          <w:szCs w:val="28"/>
+          <w:lang w:val="en-US" w:eastAsia="en-US"/>
+        </w:rPr>
+        <w:t xml:space="preserve">». </w:t>
       </w:r>
     </w:p>
     <w:p>
@@ -4206,6 +4276,7 @@
                 <w:szCs w:val="28"/>
               </w:rPr>
             </w:pPr>
+            <w:proofErr w:type="spellStart"/>
             <w:r>
               <w:rPr>
                 <w:rFonts w:ascii="Times New Roman" w:hAnsi="Times New Roman"/>
@@ -4215,6 +4286,7 @@
               </w:rPr>
               <w:t>RoleId</w:t>
             </w:r>
+            <w:proofErr w:type="spellEnd"/>
           </w:p>
         </w:tc>
         <w:tc>
@@ -4743,6 +4815,7 @@
                 <w:lang w:val="en-US"/>
               </w:rPr>
             </w:pPr>
+            <w:proofErr w:type="spellStart"/>
             <w:r>
               <w:rPr>
                 <w:rFonts w:ascii="Times New Roman" w:hAnsi="Times New Roman"/>
@@ -4752,6 +4825,7 @@
               </w:rPr>
               <w:t>UserId</w:t>
             </w:r>
+            <w:proofErr w:type="spellEnd"/>
           </w:p>
         </w:tc>
         <w:tc>
@@ -4982,6 +5056,7 @@
                 <w:lang w:val="en-US"/>
               </w:rPr>
             </w:pPr>
+            <w:proofErr w:type="spellStart"/>
             <w:r>
               <w:rPr>
                 <w:rFonts w:ascii="Times New Roman" w:hAnsi="Times New Roman"/>
@@ -4991,6 +5066,7 @@
               </w:rPr>
               <w:t>UserName</w:t>
             </w:r>
+            <w:proofErr w:type="spellEnd"/>
           </w:p>
         </w:tc>
         <w:tc>
@@ -5184,6 +5260,7 @@
                 <w:lang w:val="en-US"/>
               </w:rPr>
             </w:pPr>
+            <w:proofErr w:type="spellStart"/>
             <w:r>
               <w:rPr>
                 <w:rFonts w:ascii="Times New Roman" w:hAnsi="Times New Roman"/>
@@ -5193,6 +5270,7 @@
               </w:rPr>
               <w:t>RoleId</w:t>
             </w:r>
+            <w:proofErr w:type="spellEnd"/>
           </w:p>
         </w:tc>
         <w:tc>
@@ -5643,6 +5721,7 @@
                 <w:lang w:val="en-US"/>
               </w:rPr>
             </w:pPr>
+            <w:proofErr w:type="spellStart"/>
             <w:r>
               <w:rPr>
                 <w:rFonts w:ascii="Times New Roman" w:eastAsiaTheme="minorHAnsi" w:hAnsi="Times New Roman"/>
@@ -5653,6 +5732,7 @@
               </w:rPr>
               <w:t>CityId</w:t>
             </w:r>
+            <w:proofErr w:type="spellEnd"/>
           </w:p>
         </w:tc>
         <w:tc>
@@ -5754,6 +5834,7 @@
                 <w:lang w:val="en-US"/>
               </w:rPr>
             </w:pPr>
+            <w:proofErr w:type="spellStart"/>
             <w:r>
               <w:rPr>
                 <w:rFonts w:ascii="Times New Roman" w:hAnsi="Times New Roman" w:cs="Times New Roman"/>
@@ -5763,6 +5844,7 @@
               </w:rPr>
               <w:t>Title</w:t>
             </w:r>
+            <w:proofErr w:type="spellEnd"/>
           </w:p>
         </w:tc>
         <w:tc>
@@ -5847,6 +5929,7 @@
                 <w:szCs w:val="24"/>
               </w:rPr>
             </w:pPr>
+            <w:proofErr w:type="spellStart"/>
             <w:r>
               <w:rPr>
                 <w:rFonts w:ascii="Times New Roman" w:hAnsi="Times New Roman" w:cs="Times New Roman"/>
@@ -5856,6 +5939,7 @@
               </w:rPr>
               <w:t>Description</w:t>
             </w:r>
+            <w:proofErr w:type="spellEnd"/>
           </w:p>
         </w:tc>
         <w:tc>
@@ -6311,6 +6395,7 @@
                 <w:lang w:val="en-US"/>
               </w:rPr>
             </w:pPr>
+            <w:proofErr w:type="spellStart"/>
             <w:r>
               <w:rPr>
                 <w:rFonts w:ascii="Times New Roman" w:eastAsiaTheme="minorHAnsi" w:hAnsi="Times New Roman"/>
@@ -6321,6 +6406,7 @@
               </w:rPr>
               <w:t>AttractionId</w:t>
             </w:r>
+            <w:proofErr w:type="spellEnd"/>
           </w:p>
         </w:tc>
         <w:tc>
@@ -6422,6 +6508,7 @@
                 <w:lang w:val="en-US"/>
               </w:rPr>
             </w:pPr>
+            <w:proofErr w:type="spellStart"/>
             <w:r>
               <w:rPr>
                 <w:rFonts w:ascii="Times New Roman" w:hAnsi="Times New Roman" w:cs="Times New Roman"/>
@@ -6431,6 +6518,7 @@
               </w:rPr>
               <w:t>Title</w:t>
             </w:r>
+            <w:proofErr w:type="spellEnd"/>
           </w:p>
         </w:tc>
         <w:tc>
@@ -6515,6 +6603,7 @@
                 <w:szCs w:val="24"/>
               </w:rPr>
             </w:pPr>
+            <w:proofErr w:type="spellStart"/>
             <w:r>
               <w:rPr>
                 <w:rFonts w:ascii="Times New Roman" w:hAnsi="Times New Roman" w:cs="Times New Roman"/>
@@ -6524,6 +6613,7 @@
               </w:rPr>
               <w:t>Description</w:t>
             </w:r>
+            <w:proofErr w:type="spellEnd"/>
           </w:p>
         </w:tc>
         <w:tc>
@@ -6662,7 +6752,23 @@
           <w:sz w:val="28"/>
           <w:szCs w:val="28"/>
         </w:rPr>
-        <w:t xml:space="preserve">» </w:t>
+        <w:t>»</w:t>
+      </w:r>
+      <w:r>
+        <w:rPr>
+          <w:rFonts w:ascii="Times New Roman" w:hAnsi="Times New Roman"/>
+          <w:sz w:val="28"/>
+          <w:szCs w:val="28"/>
+        </w:rPr>
+        <w:t xml:space="preserve"> –</w:t>
+      </w:r>
+      <w:r>
+        <w:rPr>
+          <w:rFonts w:ascii="Times New Roman" w:hAnsi="Times New Roman"/>
+          <w:sz w:val="28"/>
+          <w:szCs w:val="28"/>
+        </w:rPr>
+        <w:t xml:space="preserve"> </w:t>
       </w:r>
       <w:r>
         <w:rPr>
@@ -6947,6 +7053,7 @@
                 <w:lang w:val="en-US"/>
               </w:rPr>
             </w:pPr>
+            <w:proofErr w:type="spellStart"/>
             <w:r>
               <w:rPr>
                 <w:rFonts w:ascii="Times New Roman" w:hAnsi="Times New Roman" w:cs="Times New Roman"/>
@@ -6956,6 +7063,7 @@
               </w:rPr>
               <w:t>GameId</w:t>
             </w:r>
+            <w:proofErr w:type="spellEnd"/>
           </w:p>
         </w:tc>
         <w:tc>
@@ -7220,6 +7328,7 @@
         </w:rPr>
         <w:t xml:space="preserve"> «</w:t>
       </w:r>
+      <w:proofErr w:type="spellStart"/>
       <w:r>
         <w:rPr>
           <w:rFonts w:ascii="Times New Roman" w:eastAsiaTheme="minorHAnsi" w:hAnsi="Times New Roman"/>
@@ -7230,6 +7339,7 @@
         </w:rPr>
         <w:t>GameScores</w:t>
       </w:r>
+      <w:proofErr w:type="spellEnd"/>
       <w:r>
         <w:rPr>
           <w:rFonts w:ascii="Times New Roman" w:hAnsi="Times New Roman"/>
@@ -7338,6 +7448,7 @@
         </w:rPr>
         <w:t>«</w:t>
       </w:r>
+      <w:proofErr w:type="spellStart"/>
       <w:r>
         <w:rPr>
           <w:rFonts w:ascii="Times New Roman" w:eastAsiaTheme="minorHAnsi" w:hAnsi="Times New Roman"/>
@@ -7349,6 +7460,7 @@
         </w:rPr>
         <w:t>GameScores</w:t>
       </w:r>
+      <w:proofErr w:type="spellEnd"/>
       <w:r>
         <w:rPr>
           <w:rFonts w:ascii="Times New Roman" w:hAnsi="Times New Roman"/>
@@ -7497,6 +7609,7 @@
                 <w:lang w:val="en-US"/>
               </w:rPr>
             </w:pPr>
+            <w:proofErr w:type="spellStart"/>
             <w:r>
               <w:rPr>
                 <w:rFonts w:ascii="Times New Roman" w:eastAsiaTheme="minorHAnsi" w:hAnsi="Times New Roman"/>
@@ -7505,7 +7618,18 @@
                 <w:szCs w:val="24"/>
                 <w:lang w:val="en-US" w:eastAsia="en-US"/>
               </w:rPr>
-              <w:t xml:space="preserve">GameScoreId </w:t>
+              <w:t>GameScoreId</w:t>
+            </w:r>
+            <w:proofErr w:type="spellEnd"/>
+            <w:r>
+              <w:rPr>
+                <w:rFonts w:ascii="Times New Roman" w:eastAsiaTheme="minorHAnsi" w:hAnsi="Times New Roman"/>
+                <w:color w:val="000000"/>
+                <w:sz w:val="24"/>
+                <w:szCs w:val="24"/>
+                <w:lang w:val="en-US" w:eastAsia="en-US"/>
+              </w:rPr>
+              <w:t xml:space="preserve"> </w:t>
             </w:r>
           </w:p>
           <w:p>
@@ -7622,6 +7746,7 @@
                 <w:lang w:val="en-US"/>
               </w:rPr>
             </w:pPr>
+            <w:proofErr w:type="spellStart"/>
             <w:r>
               <w:rPr>
                 <w:rFonts w:ascii="Times New Roman" w:eastAsiaTheme="minorHAnsi" w:hAnsi="Times New Roman"/>
@@ -7630,7 +7755,18 @@
                 <w:szCs w:val="24"/>
                 <w:lang w:val="en-US" w:eastAsia="en-US"/>
               </w:rPr>
-              <w:t xml:space="preserve">UserId </w:t>
+              <w:t>UserId</w:t>
+            </w:r>
+            <w:proofErr w:type="spellEnd"/>
+            <w:r>
+              <w:rPr>
+                <w:rFonts w:ascii="Times New Roman" w:eastAsiaTheme="minorHAnsi" w:hAnsi="Times New Roman"/>
+                <w:color w:val="000000"/>
+                <w:sz w:val="24"/>
+                <w:szCs w:val="24"/>
+                <w:lang w:val="en-US" w:eastAsia="en-US"/>
+              </w:rPr>
+              <w:t xml:space="preserve"> </w:t>
             </w:r>
           </w:p>
           <w:p>
@@ -7723,6 +7859,7 @@
                 <w:lang w:val="en-US" w:eastAsia="en-US"/>
               </w:rPr>
             </w:pPr>
+            <w:proofErr w:type="spellStart"/>
             <w:r>
               <w:rPr>
                 <w:rFonts w:ascii="Times New Roman" w:eastAsiaTheme="minorHAnsi" w:hAnsi="Times New Roman"/>
@@ -7731,7 +7868,18 @@
                 <w:szCs w:val="24"/>
                 <w:lang w:val="en-US" w:eastAsia="en-US"/>
               </w:rPr>
-              <w:t xml:space="preserve">GameId </w:t>
+              <w:t>GameId</w:t>
+            </w:r>
+            <w:proofErr w:type="spellEnd"/>
+            <w:r>
+              <w:rPr>
+                <w:rFonts w:ascii="Times New Roman" w:eastAsiaTheme="minorHAnsi" w:hAnsi="Times New Roman"/>
+                <w:color w:val="000000"/>
+                <w:sz w:val="24"/>
+                <w:szCs w:val="24"/>
+                <w:lang w:val="en-US" w:eastAsia="en-US"/>
+              </w:rPr>
+              <w:t xml:space="preserve"> </w:t>
             </w:r>
           </w:p>
           <w:p>
@@ -7825,6 +7973,7 @@
                 <w:lang w:val="en-US" w:eastAsia="en-US"/>
               </w:rPr>
             </w:pPr>
+            <w:proofErr w:type="spellStart"/>
             <w:r>
               <w:rPr>
                 <w:rFonts w:ascii="Times New Roman" w:eastAsiaTheme="minorHAnsi" w:hAnsi="Times New Roman"/>
@@ -7835,6 +7984,7 @@
               </w:rPr>
               <w:t>Score</w:t>
             </w:r>
+            <w:proofErr w:type="spellEnd"/>
           </w:p>
         </w:tc>
         <w:tc>
@@ -7951,8 +8101,33 @@
           <w:sz w:val="28"/>
           <w:szCs w:val="28"/>
         </w:rPr>
-        <w:t>Таблица «</w:t>
-      </w:r>
+        <w:t>В т</w:t>
+      </w:r>
+      <w:r>
+        <w:rPr>
+          <w:rFonts w:ascii="Times New Roman" w:hAnsi="Times New Roman"/>
+          <w:sz w:val="28"/>
+          <w:szCs w:val="28"/>
+        </w:rPr>
+        <w:t>аблиц</w:t>
+      </w:r>
+      <w:r>
+        <w:rPr>
+          <w:rFonts w:ascii="Times New Roman" w:hAnsi="Times New Roman"/>
+          <w:sz w:val="28"/>
+          <w:szCs w:val="28"/>
+        </w:rPr>
+        <w:t>е</w:t>
+      </w:r>
+      <w:r>
+        <w:rPr>
+          <w:rFonts w:ascii="Times New Roman" w:hAnsi="Times New Roman"/>
+          <w:sz w:val="28"/>
+          <w:szCs w:val="28"/>
+        </w:rPr>
+        <w:t xml:space="preserve"> «</w:t>
+      </w:r>
+      <w:proofErr w:type="spellStart"/>
       <w:r>
         <w:rPr>
           <w:rFonts w:ascii="Times New Roman" w:eastAsiaTheme="minorHAnsi" w:hAnsi="Times New Roman"/>
@@ -7963,21 +8138,54 @@
         </w:rPr>
         <w:t>TestQuestions</w:t>
       </w:r>
-      <w:r>
-        <w:rPr>
-          <w:rFonts w:ascii="Times New Roman" w:hAnsi="Times New Roman"/>
-          <w:sz w:val="28"/>
-          <w:szCs w:val="28"/>
-        </w:rPr>
-        <w:t xml:space="preserve">» </w:t>
-      </w:r>
-      <w:r>
-        <w:rPr>
-          <w:rFonts w:ascii="Times New Roman" w:hAnsi="Times New Roman"/>
-          <w:sz w:val="28"/>
-          <w:szCs w:val="28"/>
-        </w:rPr>
-        <w:t>с вопросами для игры</w:t>
+      <w:proofErr w:type="spellEnd"/>
+      <w:r>
+        <w:rPr>
+          <w:rFonts w:ascii="Times New Roman" w:hAnsi="Times New Roman"/>
+          <w:sz w:val="28"/>
+          <w:szCs w:val="28"/>
+        </w:rPr>
+        <w:t>»</w:t>
+      </w:r>
+      <w:r>
+        <w:rPr>
+          <w:rFonts w:ascii="Times New Roman" w:hAnsi="Times New Roman"/>
+          <w:sz w:val="28"/>
+          <w:szCs w:val="28"/>
+        </w:rPr>
+        <w:t xml:space="preserve"> содержатся</w:t>
+      </w:r>
+      <w:r>
+        <w:rPr>
+          <w:rFonts w:ascii="Times New Roman" w:hAnsi="Times New Roman"/>
+          <w:sz w:val="28"/>
+          <w:szCs w:val="28"/>
+        </w:rPr>
+        <w:t xml:space="preserve"> </w:t>
+      </w:r>
+      <w:r>
+        <w:rPr>
+          <w:rFonts w:ascii="Times New Roman" w:hAnsi="Times New Roman"/>
+          <w:sz w:val="28"/>
+          <w:szCs w:val="28"/>
+        </w:rPr>
+        <w:t>вопрос</w:t>
+      </w:r>
+      <w:r>
+        <w:rPr>
+          <w:rFonts w:ascii="Times New Roman" w:hAnsi="Times New Roman"/>
+          <w:sz w:val="28"/>
+          <w:szCs w:val="28"/>
+        </w:rPr>
+        <w:t>ы</w:t>
+      </w:r>
+      <w:r>
+        <w:rPr>
+          <w:rFonts w:ascii="Times New Roman" w:hAnsi="Times New Roman"/>
+          <w:sz w:val="28"/>
+          <w:szCs w:val="28"/>
+        </w:rPr>
+        <w:t xml:space="preserve"> для игры</w:t>
       </w:r>
       <w:r>
         <w:rPr>
@@ -8087,6 +8295,7 @@
         </w:rPr>
         <w:t>«</w:t>
       </w:r>
+      <w:proofErr w:type="spellStart"/>
       <w:r>
         <w:rPr>
           <w:rFonts w:ascii="Times New Roman" w:eastAsiaTheme="minorHAnsi" w:hAnsi="Times New Roman"/>
@@ -8098,6 +8307,7 @@
         </w:rPr>
         <w:t>TestQuestions</w:t>
       </w:r>
+      <w:proofErr w:type="spellEnd"/>
       <w:r>
         <w:rPr>
           <w:rFonts w:ascii="Times New Roman" w:hAnsi="Times New Roman"/>
@@ -8246,6 +8456,7 @@
                 <w:lang w:val="en-US"/>
               </w:rPr>
             </w:pPr>
+            <w:proofErr w:type="spellStart"/>
             <w:r>
               <w:rPr>
                 <w:rFonts w:ascii="Times New Roman" w:eastAsiaTheme="minorHAnsi" w:hAnsi="Times New Roman"/>
@@ -8254,7 +8465,18 @@
                 <w:szCs w:val="24"/>
                 <w:lang w:val="en-US" w:eastAsia="en-US"/>
               </w:rPr>
-              <w:t xml:space="preserve">TestQuestionId </w:t>
+              <w:t>TestQuestionId</w:t>
+            </w:r>
+            <w:proofErr w:type="spellEnd"/>
+            <w:r>
+              <w:rPr>
+                <w:rFonts w:ascii="Times New Roman" w:eastAsiaTheme="minorHAnsi" w:hAnsi="Times New Roman"/>
+                <w:color w:val="000000"/>
+                <w:sz w:val="24"/>
+                <w:szCs w:val="24"/>
+                <w:lang w:val="en-US" w:eastAsia="en-US"/>
+              </w:rPr>
+              <w:t xml:space="preserve"> </w:t>
             </w:r>
           </w:p>
           <w:p>
@@ -8495,6 +8717,7 @@
                 <w:lang w:val="en-US"/>
               </w:rPr>
             </w:pPr>
+            <w:proofErr w:type="spellStart"/>
             <w:r>
               <w:rPr>
                 <w:rFonts w:ascii="Times New Roman" w:eastAsiaTheme="minorHAnsi" w:hAnsi="Times New Roman"/>
@@ -8503,7 +8726,18 @@
                 <w:szCs w:val="24"/>
                 <w:lang w:val="en-US" w:eastAsia="en-US"/>
               </w:rPr>
-              <w:t xml:space="preserve">RightAnswer </w:t>
+              <w:t>RightAnswer</w:t>
+            </w:r>
+            <w:proofErr w:type="spellEnd"/>
+            <w:r>
+              <w:rPr>
+                <w:rFonts w:ascii="Times New Roman" w:eastAsiaTheme="minorHAnsi" w:hAnsi="Times New Roman"/>
+                <w:color w:val="000000"/>
+                <w:sz w:val="24"/>
+                <w:szCs w:val="24"/>
+                <w:lang w:val="en-US" w:eastAsia="en-US"/>
+              </w:rPr>
+              <w:t xml:space="preserve"> </w:t>
             </w:r>
           </w:p>
           <w:p>
@@ -8611,6 +8845,7 @@
                 <w:szCs w:val="24"/>
               </w:rPr>
             </w:pPr>
+            <w:proofErr w:type="spellStart"/>
             <w:r>
               <w:rPr>
                 <w:rFonts w:ascii="Times New Roman" w:eastAsiaTheme="minorHAnsi" w:hAnsi="Times New Roman"/>
@@ -8621,6 +8856,7 @@
               </w:rPr>
               <w:t>WrongAnswer</w:t>
             </w:r>
+            <w:proofErr w:type="spellEnd"/>
             <w:r>
               <w:rPr>
                 <w:rFonts w:ascii="Times New Roman" w:eastAsiaTheme="minorHAnsi" w:hAnsi="Times New Roman"/>
@@ -9005,6 +9241,7 @@
         </w:rPr>
         <w:t>Таблица «</w:t>
       </w:r>
+      <w:proofErr w:type="spellStart"/>
       <w:r>
         <w:rPr>
           <w:rFonts w:ascii="Times New Roman" w:eastAsiaTheme="minorHAnsi" w:hAnsi="Times New Roman"/>
@@ -9015,6 +9252,7 @@
         </w:rPr>
         <w:t>DataCategories</w:t>
       </w:r>
+      <w:proofErr w:type="spellEnd"/>
       <w:r>
         <w:rPr>
           <w:rFonts w:ascii="Times New Roman" w:hAnsi="Times New Roman"/>
@@ -9022,6 +9260,14 @@
           <w:szCs w:val="28"/>
         </w:rPr>
         <w:t>»</w:t>
+      </w:r>
+      <w:r>
+        <w:rPr>
+          <w:rFonts w:ascii="Times New Roman" w:hAnsi="Times New Roman"/>
+          <w:sz w:val="28"/>
+          <w:szCs w:val="28"/>
+        </w:rPr>
+        <w:t xml:space="preserve"> –</w:t>
       </w:r>
       <w:r>
         <w:rPr>
@@ -9155,6 +9401,7 @@
         </w:rPr>
         <w:t>«</w:t>
       </w:r>
+      <w:proofErr w:type="spellStart"/>
       <w:r>
         <w:rPr>
           <w:rFonts w:ascii="Times New Roman" w:eastAsiaTheme="minorHAnsi" w:hAnsi="Times New Roman"/>
@@ -9166,6 +9413,7 @@
         </w:rPr>
         <w:t>DataCategories</w:t>
       </w:r>
+      <w:proofErr w:type="spellEnd"/>
       <w:r>
         <w:rPr>
           <w:rFonts w:ascii="Times New Roman" w:hAnsi="Times New Roman"/>
@@ -9314,6 +9562,7 @@
                 <w:lang w:val="en-US"/>
               </w:rPr>
             </w:pPr>
+            <w:proofErr w:type="spellStart"/>
             <w:r>
               <w:rPr>
                 <w:rFonts w:ascii="Times New Roman" w:eastAsiaTheme="minorHAnsi" w:hAnsi="Times New Roman"/>
@@ -9322,7 +9571,18 @@
                 <w:szCs w:val="24"/>
                 <w:lang w:val="en-US" w:eastAsia="en-US"/>
               </w:rPr>
-              <w:t xml:space="preserve">DataCategoryId </w:t>
+              <w:t>DataCategoryId</w:t>
+            </w:r>
+            <w:proofErr w:type="spellEnd"/>
+            <w:r>
+              <w:rPr>
+                <w:rFonts w:ascii="Times New Roman" w:eastAsiaTheme="minorHAnsi" w:hAnsi="Times New Roman"/>
+                <w:color w:val="000000"/>
+                <w:sz w:val="24"/>
+                <w:szCs w:val="24"/>
+                <w:lang w:val="en-US" w:eastAsia="en-US"/>
+              </w:rPr>
+              <w:t xml:space="preserve"> </w:t>
             </w:r>
           </w:p>
           <w:p>
@@ -9439,6 +9699,7 @@
                 <w:lang w:val="en-US"/>
               </w:rPr>
             </w:pPr>
+            <w:proofErr w:type="spellStart"/>
             <w:r>
               <w:rPr>
                 <w:rFonts w:ascii="Times New Roman" w:hAnsi="Times New Roman" w:cs="Times New Roman"/>
@@ -9448,6 +9709,7 @@
               </w:rPr>
               <w:t>Category</w:t>
             </w:r>
+            <w:proofErr w:type="spellEnd"/>
           </w:p>
         </w:tc>
         <w:tc>
@@ -9597,6 +9859,7 @@
         </w:rPr>
         <w:t xml:space="preserve"> «</w:t>
       </w:r>
+      <w:proofErr w:type="spellStart"/>
       <w:r>
         <w:rPr>
           <w:rFonts w:ascii="Times New Roman" w:eastAsiaTheme="minorHAnsi" w:hAnsi="Times New Roman"/>
@@ -9607,13 +9870,30 @@
         </w:rPr>
         <w:t>DataActions</w:t>
       </w:r>
-      <w:r>
-        <w:rPr>
-          <w:rFonts w:ascii="Times New Roman" w:hAnsi="Times New Roman"/>
-          <w:sz w:val="28"/>
-          <w:szCs w:val="28"/>
-        </w:rPr>
-        <w:t xml:space="preserve">» </w:t>
+      <w:proofErr w:type="spellEnd"/>
+      <w:r>
+        <w:rPr>
+          <w:rFonts w:ascii="Times New Roman" w:hAnsi="Times New Roman"/>
+          <w:sz w:val="28"/>
+          <w:szCs w:val="28"/>
+        </w:rPr>
+        <w:t>»</w:t>
+      </w:r>
+      <w:r>
+        <w:rPr>
+          <w:rFonts w:ascii="Times New Roman" w:hAnsi="Times New Roman"/>
+          <w:sz w:val="28"/>
+          <w:szCs w:val="28"/>
+        </w:rPr>
+        <w:t xml:space="preserve"> –</w:t>
+      </w:r>
+      <w:r>
+        <w:rPr>
+          <w:rFonts w:ascii="Times New Roman" w:hAnsi="Times New Roman"/>
+          <w:sz w:val="28"/>
+          <w:szCs w:val="28"/>
+        </w:rPr>
+        <w:t xml:space="preserve"> </w:t>
       </w:r>
       <w:r>
         <w:rPr>
@@ -9754,6 +10034,7 @@
         </w:rPr>
         <w:t>«</w:t>
       </w:r>
+      <w:proofErr w:type="spellStart"/>
       <w:r>
         <w:rPr>
           <w:rFonts w:ascii="Times New Roman" w:eastAsiaTheme="minorHAnsi" w:hAnsi="Times New Roman"/>
@@ -9765,6 +10046,7 @@
         </w:rPr>
         <w:t>DataActions</w:t>
       </w:r>
+      <w:proofErr w:type="spellEnd"/>
       <w:r>
         <w:rPr>
           <w:rFonts w:ascii="Times New Roman" w:hAnsi="Times New Roman"/>
@@ -9913,6 +10195,7 @@
                 <w:lang w:val="en-US"/>
               </w:rPr>
             </w:pPr>
+            <w:proofErr w:type="spellStart"/>
             <w:r>
               <w:rPr>
                 <w:rFonts w:ascii="Times New Roman" w:eastAsiaTheme="minorHAnsi" w:hAnsi="Times New Roman"/>
@@ -9921,7 +10204,18 @@
                 <w:szCs w:val="24"/>
                 <w:lang w:val="en-US" w:eastAsia="en-US"/>
               </w:rPr>
-              <w:t xml:space="preserve">DataActionId </w:t>
+              <w:t>DataActionId</w:t>
+            </w:r>
+            <w:proofErr w:type="spellEnd"/>
+            <w:r>
+              <w:rPr>
+                <w:rFonts w:ascii="Times New Roman" w:eastAsiaTheme="minorHAnsi" w:hAnsi="Times New Roman"/>
+                <w:color w:val="000000"/>
+                <w:sz w:val="24"/>
+                <w:szCs w:val="24"/>
+                <w:lang w:val="en-US" w:eastAsia="en-US"/>
+              </w:rPr>
+              <w:t xml:space="preserve"> </w:t>
             </w:r>
           </w:p>
           <w:p>
@@ -10038,6 +10332,7 @@
                 <w:lang w:val="en-US"/>
               </w:rPr>
             </w:pPr>
+            <w:proofErr w:type="spellStart"/>
             <w:r>
               <w:rPr>
                 <w:rFonts w:ascii="Times New Roman" w:eastAsiaTheme="minorHAnsi" w:hAnsi="Times New Roman"/>
@@ -10046,7 +10341,18 @@
                 <w:szCs w:val="24"/>
                 <w:lang w:val="en-US" w:eastAsia="en-US"/>
               </w:rPr>
-              <w:t xml:space="preserve">UserId </w:t>
+              <w:t>UserId</w:t>
+            </w:r>
+            <w:proofErr w:type="spellEnd"/>
+            <w:r>
+              <w:rPr>
+                <w:rFonts w:ascii="Times New Roman" w:eastAsiaTheme="minorHAnsi" w:hAnsi="Times New Roman"/>
+                <w:color w:val="000000"/>
+                <w:sz w:val="24"/>
+                <w:szCs w:val="24"/>
+                <w:lang w:val="en-US" w:eastAsia="en-US"/>
+              </w:rPr>
+              <w:t xml:space="preserve"> </w:t>
             </w:r>
           </w:p>
           <w:p>
@@ -10139,6 +10445,7 @@
                 <w:lang w:val="en-US" w:eastAsia="en-US"/>
               </w:rPr>
             </w:pPr>
+            <w:proofErr w:type="spellStart"/>
             <w:r>
               <w:rPr>
                 <w:rFonts w:ascii="Times New Roman" w:eastAsiaTheme="minorHAnsi" w:hAnsi="Times New Roman"/>
@@ -10147,7 +10454,18 @@
                 <w:szCs w:val="24"/>
                 <w:lang w:val="en-US" w:eastAsia="en-US"/>
               </w:rPr>
-              <w:t xml:space="preserve">DataCategoryId </w:t>
+              <w:t>DataCategoryId</w:t>
+            </w:r>
+            <w:proofErr w:type="spellEnd"/>
+            <w:r>
+              <w:rPr>
+                <w:rFonts w:ascii="Times New Roman" w:eastAsiaTheme="minorHAnsi" w:hAnsi="Times New Roman"/>
+                <w:color w:val="000000"/>
+                <w:sz w:val="24"/>
+                <w:szCs w:val="24"/>
+                <w:lang w:val="en-US" w:eastAsia="en-US"/>
+              </w:rPr>
+              <w:t xml:space="preserve"> </w:t>
             </w:r>
           </w:p>
         </w:tc>
@@ -10251,6 +10569,7 @@
                 <w:lang w:val="en-US" w:eastAsia="en-US"/>
               </w:rPr>
             </w:pPr>
+            <w:proofErr w:type="spellStart"/>
             <w:r>
               <w:rPr>
                 <w:rFonts w:ascii="Times New Roman" w:eastAsiaTheme="minorHAnsi" w:hAnsi="Times New Roman"/>
@@ -10259,7 +10578,18 @@
                 <w:szCs w:val="24"/>
                 <w:lang w:eastAsia="en-US"/>
               </w:rPr>
-              <w:t xml:space="preserve">ActionCategoryId </w:t>
+              <w:t>ActionCategoryId</w:t>
+            </w:r>
+            <w:proofErr w:type="spellEnd"/>
+            <w:r>
+              <w:rPr>
+                <w:rFonts w:ascii="Times New Roman" w:eastAsiaTheme="minorHAnsi" w:hAnsi="Times New Roman"/>
+                <w:color w:val="000000"/>
+                <w:sz w:val="24"/>
+                <w:szCs w:val="24"/>
+                <w:lang w:eastAsia="en-US"/>
+              </w:rPr>
+              <w:t xml:space="preserve"> </w:t>
             </w:r>
           </w:p>
         </w:tc>
@@ -10339,6 +10669,7 @@
                 <w:lang w:val="en-US" w:eastAsia="en-US"/>
               </w:rPr>
             </w:pPr>
+            <w:proofErr w:type="spellStart"/>
             <w:r>
               <w:rPr>
                 <w:rFonts w:ascii="Times New Roman" w:eastAsiaTheme="minorHAnsi" w:hAnsi="Times New Roman"/>
@@ -10349,6 +10680,7 @@
               </w:rPr>
               <w:t>ItemId</w:t>
             </w:r>
+            <w:proofErr w:type="spellEnd"/>
           </w:p>
         </w:tc>
         <w:tc>
@@ -10472,23 +10804,7 @@
           <w:sz w:val="28"/>
           <w:szCs w:val="28"/>
         </w:rPr>
-        <w:t>В</w:t>
-      </w:r>
-      <w:r>
-        <w:rPr>
-          <w:rFonts w:ascii="Times New Roman" w:hAnsi="Times New Roman"/>
-          <w:sz w:val="28"/>
-          <w:szCs w:val="28"/>
-        </w:rPr>
-        <w:t xml:space="preserve"> </w:t>
-      </w:r>
-      <w:r>
-        <w:rPr>
-          <w:rFonts w:ascii="Times New Roman" w:hAnsi="Times New Roman"/>
-          <w:sz w:val="28"/>
-          <w:szCs w:val="28"/>
-        </w:rPr>
-        <w:t>т</w:t>
+        <w:t>Т</w:t>
       </w:r>
       <w:r>
         <w:rPr>
@@ -10514,6 +10830,7 @@
         </w:rPr>
         <w:t xml:space="preserve"> «</w:t>
       </w:r>
+      <w:proofErr w:type="spellStart"/>
       <w:r>
         <w:rPr>
           <w:rFonts w:ascii="Times New Roman" w:eastAsiaTheme="minorHAnsi" w:hAnsi="Times New Roman"/>
@@ -10524,13 +10841,30 @@
         </w:rPr>
         <w:t>ActionCategories</w:t>
       </w:r>
-      <w:r>
-        <w:rPr>
-          <w:rFonts w:ascii="Times New Roman" w:hAnsi="Times New Roman"/>
-          <w:sz w:val="28"/>
-          <w:szCs w:val="28"/>
-        </w:rPr>
-        <w:t xml:space="preserve">» </w:t>
+      <w:proofErr w:type="spellEnd"/>
+      <w:r>
+        <w:rPr>
+          <w:rFonts w:ascii="Times New Roman" w:hAnsi="Times New Roman"/>
+          <w:sz w:val="28"/>
+          <w:szCs w:val="28"/>
+        </w:rPr>
+        <w:t>»</w:t>
+      </w:r>
+      <w:r>
+        <w:rPr>
+          <w:rFonts w:ascii="Times New Roman" w:hAnsi="Times New Roman"/>
+          <w:sz w:val="28"/>
+          <w:szCs w:val="28"/>
+        </w:rPr>
+        <w:t xml:space="preserve"> –</w:t>
+      </w:r>
+      <w:r>
+        <w:rPr>
+          <w:rFonts w:ascii="Times New Roman" w:hAnsi="Times New Roman"/>
+          <w:sz w:val="28"/>
+          <w:szCs w:val="28"/>
+        </w:rPr>
+        <w:t xml:space="preserve"> </w:t>
       </w:r>
       <w:r>
         <w:rPr>
@@ -10638,6 +10972,7 @@
         </w:rPr>
         <w:t>«</w:t>
       </w:r>
+      <w:proofErr w:type="spellStart"/>
       <w:r>
         <w:rPr>
           <w:rFonts w:ascii="Times New Roman" w:eastAsiaTheme="minorHAnsi" w:hAnsi="Times New Roman"/>
@@ -10649,6 +10984,7 @@
         </w:rPr>
         <w:t>ActionCategories</w:t>
       </w:r>
+      <w:proofErr w:type="spellEnd"/>
       <w:r>
         <w:rPr>
           <w:rFonts w:ascii="Times New Roman" w:hAnsi="Times New Roman"/>
@@ -10797,6 +11133,7 @@
                 <w:lang w:val="en-US"/>
               </w:rPr>
             </w:pPr>
+            <w:proofErr w:type="spellStart"/>
             <w:r>
               <w:rPr>
                 <w:rFonts w:ascii="Times New Roman" w:eastAsiaTheme="minorHAnsi" w:hAnsi="Times New Roman"/>
@@ -10805,7 +11142,18 @@
                 <w:szCs w:val="24"/>
                 <w:lang w:val="en-US" w:eastAsia="en-US"/>
               </w:rPr>
-              <w:t xml:space="preserve">ActionCategoryId </w:t>
+              <w:t>ActionCategoryId</w:t>
+            </w:r>
+            <w:proofErr w:type="spellEnd"/>
+            <w:r>
+              <w:rPr>
+                <w:rFonts w:ascii="Times New Roman" w:eastAsiaTheme="minorHAnsi" w:hAnsi="Times New Roman"/>
+                <w:color w:val="000000"/>
+                <w:sz w:val="24"/>
+                <w:szCs w:val="24"/>
+                <w:lang w:val="en-US" w:eastAsia="en-US"/>
+              </w:rPr>
+              <w:t xml:space="preserve"> </w:t>
             </w:r>
           </w:p>
           <w:p>
@@ -11084,6 +11432,7 @@
         </w:rPr>
         <w:t xml:space="preserve"> «</w:t>
       </w:r>
+      <w:proofErr w:type="spellStart"/>
       <w:r>
         <w:rPr>
           <w:rFonts w:ascii="Times New Roman" w:eastAsiaTheme="minorHAnsi" w:hAnsi="Times New Roman"/>
@@ -11094,6 +11443,7 @@
         </w:rPr>
         <w:t>DataReferences</w:t>
       </w:r>
+      <w:proofErr w:type="spellEnd"/>
       <w:r>
         <w:rPr>
           <w:rFonts w:ascii="Times New Roman" w:hAnsi="Times New Roman"/>
@@ -11234,6 +11584,7 @@
         </w:rPr>
         <w:t>«</w:t>
       </w:r>
+      <w:proofErr w:type="spellStart"/>
       <w:r>
         <w:rPr>
           <w:rFonts w:ascii="Times New Roman" w:eastAsiaTheme="minorHAnsi" w:hAnsi="Times New Roman"/>
@@ -11245,6 +11596,7 @@
         </w:rPr>
         <w:t>ActionCategories</w:t>
       </w:r>
+      <w:proofErr w:type="spellEnd"/>
       <w:r>
         <w:rPr>
           <w:rFonts w:ascii="Times New Roman" w:hAnsi="Times New Roman"/>
@@ -11498,6 +11850,7 @@
                 <w:lang w:val="en-US"/>
               </w:rPr>
             </w:pPr>
+            <w:proofErr w:type="spellStart"/>
             <w:r>
               <w:rPr>
                 <w:rFonts w:ascii="Times New Roman" w:eastAsiaTheme="minorHAnsi" w:hAnsi="Times New Roman"/>
@@ -11506,7 +11859,18 @@
                 <w:szCs w:val="24"/>
                 <w:lang w:val="en-US" w:eastAsia="en-US"/>
               </w:rPr>
-              <w:t xml:space="preserve">DataReferenceId </w:t>
+              <w:t>DataReferenceId</w:t>
+            </w:r>
+            <w:proofErr w:type="spellEnd"/>
+            <w:r>
+              <w:rPr>
+                <w:rFonts w:ascii="Times New Roman" w:eastAsiaTheme="minorHAnsi" w:hAnsi="Times New Roman"/>
+                <w:color w:val="000000"/>
+                <w:sz w:val="24"/>
+                <w:szCs w:val="24"/>
+                <w:lang w:val="en-US" w:eastAsia="en-US"/>
+              </w:rPr>
+              <w:t xml:space="preserve"> </w:t>
             </w:r>
           </w:p>
         </w:tc>
@@ -11767,6 +12131,7 @@
                 <w:lang w:val="en-US"/>
               </w:rPr>
             </w:pPr>
+            <w:proofErr w:type="spellStart"/>
             <w:r>
               <w:rPr>
                 <w:rFonts w:ascii="Times New Roman" w:eastAsiaTheme="minorHAnsi" w:hAnsi="Times New Roman"/>
@@ -11775,7 +12140,18 @@
                 <w:szCs w:val="24"/>
                 <w:lang w:val="en-US" w:eastAsia="en-US"/>
               </w:rPr>
-              <w:t xml:space="preserve">CityId </w:t>
+              <w:t>CityId</w:t>
+            </w:r>
+            <w:proofErr w:type="spellEnd"/>
+            <w:r>
+              <w:rPr>
+                <w:rFonts w:ascii="Times New Roman" w:eastAsiaTheme="minorHAnsi" w:hAnsi="Times New Roman"/>
+                <w:color w:val="000000"/>
+                <w:sz w:val="24"/>
+                <w:szCs w:val="24"/>
+                <w:lang w:val="en-US" w:eastAsia="en-US"/>
+              </w:rPr>
+              <w:t xml:space="preserve"> </w:t>
             </w:r>
           </w:p>
           <w:p>
@@ -11869,6 +12245,7 @@
                 <w:lang w:val="en-US" w:eastAsia="en-US"/>
               </w:rPr>
             </w:pPr>
+            <w:proofErr w:type="spellStart"/>
             <w:r>
               <w:rPr>
                 <w:rFonts w:ascii="Times New Roman" w:eastAsiaTheme="minorHAnsi" w:hAnsi="Times New Roman"/>
@@ -11879,6 +12256,7 @@
               </w:rPr>
               <w:t>AttractionId</w:t>
             </w:r>
+            <w:proofErr w:type="spellEnd"/>
           </w:p>
         </w:tc>
         <w:tc>
@@ -12027,6 +12405,7 @@
       <w:footerReference w:type="first" r:id="rId23"/>
       <w:pgSz w:w="11906" w:h="16838"/>
       <w:pgMar w:top="1134" w:right="850" w:bottom="1134" w:left="1701" w:header="992" w:footer="170" w:gutter="0"/>
+      <w:pgNumType w:start="11"/>
       <w:cols w:space="708"/>
       <w:titlePg/>
       <w:docGrid w:linePitch="360"/>
@@ -12062,11 +12441,39 @@
 
 <file path=word/footer1.xml><?xml version="1.0" encoding="utf-8"?>
 <w:ftr xmlns:wpc="http://schemas.microsoft.com/office/word/2010/wordprocessingCanvas" xmlns:cx="http://schemas.microsoft.com/office/drawing/2014/chartex" xmlns:cx1="http://schemas.microsoft.com/office/drawing/2015/9/8/chartex" xmlns:cx2="http://schemas.microsoft.com/office/drawing/2015/10/21/chartex" xmlns:cx3="http://schemas.microsoft.com/office/drawing/2016/5/9/chartex" xmlns:cx4="http://schemas.microsoft.com/office/drawing/2016/5/10/chartex" xmlns:cx5="http://schemas.microsoft.com/office/drawing/2016/5/11/chartex" xmlns:cx6="http://schemas.microsoft.com/office/drawing/2016/5/12/chartex" xmlns:cx7="http://schemas.microsoft.com/office/drawing/2016/5/13/chartex" xmlns:cx8="http://schemas.microsoft.com/office/drawing/2016/5/14/chartex" xmlns:mc="http://schemas.openxmlformats.org/markup-compatibility/2006" xmlns:aink="http://schemas.microsoft.com/office/drawing/2016/ink" xmlns:am3d="http://schemas.microsoft.com/office/drawing/2017/model3d" xmlns:o="urn:schemas-microsoft-com:office:office" xmlns:oel="http://schemas.microsoft.com/office/2019/extlst" xmlns:r="http://schemas.openxmlformats.org/officeDocument/2006/relationships" xmlns:m="http://schemas.openxmlformats.org/officeDocument/2006/math" xmlns:v="urn:schemas-microsoft-com:vml" xmlns:wp14="http://schemas.microsoft.com/office/word/2010/wordprocessingDrawing" xmlns:wp="http://schemas.openxmlformats.org/drawingml/2006/wordprocessingDrawing" xmlns:w10="urn:schemas-microsoft-com:office:word" xmlns:w="http://schemas.openxmlformats.org/wordprocessingml/2006/main" xmlns:w14="http://schemas.microsoft.com/office/word/2010/wordml" xmlns:w15="http://schemas.microsoft.com/office/word/2012/wordml" xmlns:w16cex="http://schemas.microsoft.com/office/word/2018/wordml/cex" xmlns:w16cid="http://schemas.microsoft.com/office/word/2016/wordml/cid" xmlns:w16="http://schemas.microsoft.com/office/word/2018/wordml" xmlns:w16sdtdh="http://schemas.microsoft.com/office/word/2020/wordml/sdtdatahash" xmlns:w16se="http://schemas.microsoft.com/office/word/2015/wordml/symex" xmlns:wpg="http://schemas.microsoft.com/office/word/2010/wordprocessingGroup" xmlns:wpi="http://schemas.microsoft.com/office/word/2010/wordprocessingInk" xmlns:wne="http://schemas.microsoft.com/office/word/2006/wordml" xmlns:wps="http://schemas.microsoft.com/office/word/2010/wordprocessingShape" mc:Ignorable="w14 w15 w16se w16cid w16 w16cex w16sdtdh wp14">
-  <w:p>
-    <w:pPr>
-      <w:pStyle w:val="a5"/>
-    </w:pPr>
-  </w:p>
+  <w:sdt>
+    <w:sdtPr>
+      <w:id w:val="-1283033076"/>
+      <w:docPartObj>
+        <w:docPartGallery w:val="Page Numbers (Bottom of Page)"/>
+        <w:docPartUnique/>
+      </w:docPartObj>
+    </w:sdtPr>
+    <w:sdtEndPr/>
+    <w:sdtContent>
+      <w:p>
+        <w:pPr>
+          <w:pStyle w:val="a5"/>
+          <w:jc w:val="center"/>
+        </w:pPr>
+        <w:r>
+          <w:fldChar w:fldCharType="begin"/>
+        </w:r>
+        <w:r>
+          <w:instrText>PAGE   \* MERGEFORMAT</w:instrText>
+        </w:r>
+        <w:r>
+          <w:fldChar w:fldCharType="separate"/>
+        </w:r>
+        <w:r>
+          <w:t>2</w:t>
+        </w:r>
+        <w:r>
+          <w:fldChar w:fldCharType="end"/>
+        </w:r>
+      </w:p>
+    </w:sdtContent>
+  </w:sdt>
   <w:p>
     <w:pPr>
       <w:pStyle w:val="a5"/>
@@ -12951,12 +13358,21 @@
               <w:i/>
             </w:rPr>
           </w:pPr>
+          <w:proofErr w:type="spellStart"/>
           <w:r>
             <w:rPr>
               <w:rFonts w:ascii="ISOCPEUR" w:hAnsi="ISOCPEUR"/>
               <w:i/>
             </w:rPr>
-            <w:t>Разраб.</w:t>
+            <w:t>Разраб</w:t>
+          </w:r>
+          <w:proofErr w:type="spellEnd"/>
+          <w:r>
+            <w:rPr>
+              <w:rFonts w:ascii="ISOCPEUR" w:hAnsi="ISOCPEUR"/>
+              <w:i/>
+            </w:rPr>
+            <w:t>.</w:t>
           </w:r>
         </w:p>
       </w:tc>
@@ -13041,14 +13457,28 @@
               <w:rFonts w:ascii="ISOCPEUR" w:hAnsi="ISOCPEUR"/>
               <w:i/>
             </w:rPr>
-            <w:t xml:space="preserve">  </w:t>
+            <w:t>12</w:t>
           </w:r>
           <w:r>
             <w:rPr>
               <w:rFonts w:ascii="ISOCPEUR" w:hAnsi="ISOCPEUR"/>
               <w:i/>
             </w:rPr>
-            <w:t>.06.202</w:t>
+            <w:t>.0</w:t>
+          </w:r>
+          <w:r>
+            <w:rPr>
+              <w:rFonts w:ascii="ISOCPEUR" w:hAnsi="ISOCPEUR"/>
+              <w:i/>
+            </w:rPr>
+            <w:t>5</w:t>
+          </w:r>
+          <w:r>
+            <w:rPr>
+              <w:rFonts w:ascii="ISOCPEUR" w:hAnsi="ISOCPEUR"/>
+              <w:i/>
+            </w:rPr>
+            <w:t>.202</w:t>
           </w:r>
           <w:r>
             <w:rPr>
@@ -13246,6 +13676,7 @@
               <w:szCs w:val="20"/>
             </w:rPr>
           </w:pPr>
+          <w:proofErr w:type="spellStart"/>
           <w:r>
             <w:rPr>
               <w:rFonts w:ascii="ISOCPEUR" w:hAnsi="ISOCPEUR"/>
@@ -13255,6 +13686,7 @@
             </w:rPr>
             <w:t>Сурогатова</w:t>
           </w:r>
+          <w:proofErr w:type="spellEnd"/>
           <w:r>
             <w:rPr>
               <w:rFonts w:ascii="ISOCPEUR" w:hAnsi="ISOCPEUR"/>
@@ -13325,14 +13757,28 @@
               <w:rFonts w:ascii="ISOCPEUR" w:hAnsi="ISOCPEUR"/>
               <w:i/>
             </w:rPr>
-            <w:t xml:space="preserve">  </w:t>
+            <w:t>12</w:t>
           </w:r>
           <w:r>
             <w:rPr>
               <w:rFonts w:ascii="ISOCPEUR" w:hAnsi="ISOCPEUR"/>
               <w:i/>
             </w:rPr>
-            <w:t>.06.202</w:t>
+            <w:t>.0</w:t>
+          </w:r>
+          <w:r>
+            <w:rPr>
+              <w:rFonts w:ascii="ISOCPEUR" w:hAnsi="ISOCPEUR"/>
+              <w:i/>
+            </w:rPr>
+            <w:t>5</w:t>
+          </w:r>
+          <w:r>
+            <w:rPr>
+              <w:rFonts w:ascii="ISOCPEUR" w:hAnsi="ISOCPEUR"/>
+              <w:i/>
+            </w:rPr>
+            <w:t>.202</w:t>
           </w:r>
           <w:r>
             <w:rPr>
@@ -13639,7 +14085,23 @@
               <w:i/>
               <w:spacing w:val="-20"/>
             </w:rPr>
-            <w:t xml:space="preserve">   </w:t>
+            <w:t xml:space="preserve"> </w:t>
+          </w:r>
+          <w:r>
+            <w:rPr>
+              <w:rFonts w:ascii="ISOCPEUR" w:hAnsi="ISOCPEUR"/>
+              <w:i/>
+              <w:spacing w:val="-20"/>
+            </w:rPr>
+            <w:t>11</w:t>
+          </w:r>
+          <w:r>
+            <w:rPr>
+              <w:rFonts w:ascii="ISOCPEUR" w:hAnsi="ISOCPEUR"/>
+              <w:i/>
+              <w:spacing w:val="-20"/>
+            </w:rPr>
+            <w:t xml:space="preserve"> </w:t>
           </w:r>
           <w:r>
             <w:rPr>
@@ -13703,7 +14165,23 @@
               <w:i/>
               <w:spacing w:val="-20"/>
             </w:rPr>
-            <w:t xml:space="preserve">   </w:t>
+            <w:t xml:space="preserve"> </w:t>
+          </w:r>
+          <w:r>
+            <w:rPr>
+              <w:rFonts w:ascii="ISOCPEUR" w:hAnsi="ISOCPEUR"/>
+              <w:i/>
+              <w:spacing w:val="-20"/>
+            </w:rPr>
+            <w:t>10</w:t>
+          </w:r>
+          <w:r>
+            <w:rPr>
+              <w:rFonts w:ascii="ISOCPEUR" w:hAnsi="ISOCPEUR"/>
+              <w:i/>
+              <w:spacing w:val="-20"/>
+            </w:rPr>
+            <w:t xml:space="preserve"> </w:t>
           </w:r>
           <w:r>
             <w:rPr>
@@ -13912,12 +14390,21 @@
               <w:i/>
             </w:rPr>
           </w:pPr>
+          <w:proofErr w:type="spellStart"/>
           <w:r>
             <w:rPr>
               <w:rFonts w:ascii="ISOCPEUR" w:hAnsi="ISOCPEUR"/>
               <w:i/>
             </w:rPr>
-            <w:t>Н.контр.</w:t>
+            <w:t>Н.контр</w:t>
+          </w:r>
+          <w:proofErr w:type="spellEnd"/>
+          <w:r>
+            <w:rPr>
+              <w:rFonts w:ascii="ISOCPEUR" w:hAnsi="ISOCPEUR"/>
+              <w:i/>
+            </w:rPr>
+            <w:t>.</w:t>
           </w:r>
         </w:p>
       </w:tc>
@@ -13941,13 +14428,23 @@
               <w:spacing w:val="-18"/>
             </w:rPr>
           </w:pPr>
+          <w:proofErr w:type="spellStart"/>
           <w:r>
             <w:rPr>
               <w:rFonts w:ascii="ISOCPEUR" w:hAnsi="ISOCPEUR"/>
               <w:i/>
               <w:spacing w:val="-18"/>
             </w:rPr>
-            <w:t>Дойлина О.А.</w:t>
+            <w:t>Дойлина</w:t>
+          </w:r>
+          <w:proofErr w:type="spellEnd"/>
+          <w:r>
+            <w:rPr>
+              <w:rFonts w:ascii="ISOCPEUR" w:hAnsi="ISOCPEUR"/>
+              <w:i/>
+              <w:spacing w:val="-18"/>
+            </w:rPr>
+            <w:t xml:space="preserve"> О.А.</w:t>
           </w:r>
         </w:p>
       </w:tc>
